--- a/求职/go/go语言实战.docx
+++ b/求职/go/go语言实战.docx
@@ -42,14 +42,14 @@
       </w:r>
     </w:p>
     <w:p>
+      <w:pPr>
+        <w:pStyle w:val="2"/>
+        <w:bidi w:val="0"/>
+      </w:pPr>
+      <w:bookmarkStart w:id="180" w:name="_GoBack"/>
+      <w:bookmarkEnd w:id="180"/>
       <w:bookmarkStart w:id="5" w:name="1493-1587863963262"/>
       <w:bookmarkEnd w:id="5"/>
-    </w:p>
-    <w:p>
-      <w:pPr>
-        <w:pStyle w:val="2"/>
-        <w:bidi w:val="0"/>
-      </w:pPr>
       <w:bookmarkStart w:id="6" w:name="0099-1587863963428"/>
       <w:bookmarkEnd w:id="6"/>
       <w:r>
@@ -1029,9 +1029,9 @@
         <w:pStyle w:val="2"/>
         <w:bidi w:val="0"/>
       </w:pPr>
-      <w:bookmarkStart w:id="86" w:name="2928-1587870889502"/>
+      <w:bookmarkStart w:id="86" w:name="4675-1587881515326"/>
       <w:bookmarkEnd w:id="86"/>
-      <w:bookmarkStart w:id="87" w:name="4675-1587881515326"/>
+      <w:bookmarkStart w:id="87" w:name="2928-1587870889502"/>
       <w:bookmarkEnd w:id="87"/>
       <w:r>
         <w:t>接口</w:t>
@@ -1088,15 +1088,12 @@
       </w:r>
       <w:r>
         <w:tab/>
-        <w:t/>
       </w:r>
       <w:r>
         <w:tab/>
-        <w:t/>
       </w:r>
       <w:r>
         <w:tab/>
-        <w:t/>
       </w:r>
       <w:r>
         <w:tab/>
@@ -1107,7 +1104,6 @@
           <w:lang w:val="en"/>
         </w:rPr>
         <w:tab/>
-        <w:t/>
       </w:r>
       <w:r>
         <w:rPr>
@@ -1134,27 +1130,29 @@
           <w:color w:val="393939"/>
         </w:rPr>
         <w:tab/>
-        <w:t/>
       </w:r>
       <w:r>
         <w:rPr>
           <w:color w:val="393939"/>
         </w:rPr>
         <w:tab/>
-        <w:t/>
       </w:r>
       <w:r>
         <w:rPr>
           <w:color w:val="393939"/>
         </w:rPr>
         <w:tab/>
-        <w:t/>
       </w:r>
       <w:r>
         <w:rPr>
           <w:color w:val="393939"/>
         </w:rPr>
         <w:tab/>
+      </w:r>
+      <w:r>
+        <w:rPr>
+          <w:color w:val="393939"/>
+        </w:rPr>
         <w:t xml:space="preserve">  </w:t>
       </w:r>
       <w:r>
@@ -1164,7 +1162,6 @@
           <w:lang w:val="en"/>
         </w:rPr>
         <w:tab/>
-        <w:t/>
       </w:r>
       <w:r>
         <w:rPr>
@@ -1233,20 +1230,23 @@
           <w:color w:val="393939"/>
         </w:rPr>
         <w:tab/>
-        <w:t/>
       </w:r>
       <w:r>
         <w:rPr>
           <w:color w:val="393939"/>
         </w:rPr>
         <w:tab/>
-        <w:t/>
       </w:r>
       <w:r>
         <w:rPr>
           <w:color w:val="393939"/>
         </w:rPr>
         <w:tab/>
+      </w:r>
+      <w:r>
+        <w:rPr>
+          <w:color w:val="393939"/>
+        </w:rPr>
         <w:t xml:space="preserve">    </w:t>
       </w:r>
       <w:r>
@@ -1256,7 +1256,6 @@
           <w:lang w:val="en"/>
         </w:rPr>
         <w:tab/>
-        <w:t/>
       </w:r>
       <w:r>
         <w:rPr>
@@ -3932,16 +3931,7 @@
           <w:rFonts w:hint="default"/>
           <w:lang w:val="en"/>
         </w:rPr>
-        <w:t>通常，当goroutine需要相互通信时使用通道，当确保只有一个goroutine</w:t>
-      </w:r>
-      <w:bookmarkStart w:id="180" w:name="_GoBack"/>
-      <w:bookmarkEnd w:id="180"/>
-      <w:r>
-        <w:rPr>
-          <w:rFonts w:hint="default"/>
-          <w:lang w:val="en"/>
-        </w:rPr>
-        <w:t>能访问代码的关键部分时使用互斥锁。比如这个问题，互斥锁更为适合，你在通道里面传入的空结构体并没有任何通信的作用。</w:t>
+        <w:t>通常，当goroutine需要相互通信时使用通道，当确保只有一个goroutine能访问代码的关键部分时使用互斥锁。比如这个问题，互斥锁更为适合，你在通道里面传入的空结构体并没有任何通信的作用。</w:t>
       </w:r>
     </w:p>
     <w:p>
@@ -4824,7 +4814,7 @@
     <w:lsdException w:unhideWhenUsed="0" w:uiPriority="0" w:semiHidden="0" w:name="HTML Sample"/>
     <w:lsdException w:unhideWhenUsed="0" w:uiPriority="0" w:semiHidden="0" w:name="HTML Typewriter"/>
     <w:lsdException w:unhideWhenUsed="0" w:uiPriority="0" w:semiHidden="0" w:name="HTML Variable"/>
-    <w:lsdException w:unhideWhenUsed="0" w:uiPriority="0" w:name="Normal Table"/>
+    <w:lsdException w:qFormat="1" w:unhideWhenUsed="0" w:uiPriority="0" w:name="Normal Table"/>
     <w:lsdException w:unhideWhenUsed="0" w:uiPriority="0" w:semiHidden="0" w:name="annotation subject"/>
     <w:lsdException w:unhideWhenUsed="0" w:uiPriority="0" w:semiHidden="0" w:name="Table Simple 1"/>
     <w:lsdException w:unhideWhenUsed="0" w:uiPriority="0" w:semiHidden="0" w:name="Table Simple 2"/>
@@ -4975,6 +4965,7 @@
     <w:qFormat/>
     <w:uiPriority w:val="0"/>
     <w:rPr>
+      <w:rFonts w:asciiTheme="minorHAnsi" w:hAnsiTheme="minorHAnsi" w:eastAsiaTheme="minorEastAsia" w:cstheme="minorBidi"/>
       <w:sz w:val="21"/>
       <w:szCs w:val="22"/>
     </w:rPr>
@@ -5048,6 +5039,7 @@
   <w:style w:type="table" w:default="1" w:styleId="6">
     <w:name w:val="Normal Table"/>
     <w:semiHidden/>
+    <w:qFormat/>
     <w:uiPriority w:val="0"/>
     <w:tblPr>
       <w:tblCellMar>
